--- a/Explanation.docx
+++ b/Explanation.docx
@@ -13,6 +13,86 @@
     <w:p>
       <w:r>
         <w:t xml:space="preserve">The project focuses on trying to use disorder and amino acid residue to predict physical features of a protein structure, namely the PH, temperature, and </w:t>
+      </w:r>
+    </w:p>
+    <w:p>
+      <w:r>
+        <w:drawing>
+          <wp:inline distT="0" distB="0" distL="0" distR="0" wp14:anchorId="27E29D07" wp14:editId="4512449B">
+            <wp:extent cx="5943600" cy="3686810"/>
+            <wp:effectExtent l="0" t="0" r="0" b="0"/>
+            <wp:docPr id="1" name="Picture 1"/>
+            <wp:cNvGraphicFramePr>
+              <a:graphicFrameLocks xmlns:a="http://schemas.openxmlformats.org/drawingml/2006/main" noChangeAspect="1"/>
+            </wp:cNvGraphicFramePr>
+            <a:graphic xmlns:a="http://schemas.openxmlformats.org/drawingml/2006/main">
+              <a:graphicData uri="http://schemas.openxmlformats.org/drawingml/2006/picture">
+                <pic:pic xmlns:pic="http://schemas.openxmlformats.org/drawingml/2006/picture">
+                  <pic:nvPicPr>
+                    <pic:cNvPr id="1" name=""/>
+                    <pic:cNvPicPr/>
+                  </pic:nvPicPr>
+                  <pic:blipFill>
+                    <a:blip r:embed="rId4"/>
+                    <a:stretch>
+                      <a:fillRect/>
+                    </a:stretch>
+                  </pic:blipFill>
+                  <pic:spPr>
+                    <a:xfrm>
+                      <a:off x="0" y="0"/>
+                      <a:ext cx="5943600" cy="3686810"/>
+                    </a:xfrm>
+                    <a:prstGeom prst="rect">
+                      <a:avLst/>
+                    </a:prstGeom>
+                  </pic:spPr>
+                </pic:pic>
+              </a:graphicData>
+            </a:graphic>
+          </wp:inline>
+        </w:drawing>
+      </w:r>
+    </w:p>
+    <w:p/>
+    <w:p>
+      <w:r>
+        <w:lastRenderedPageBreak/>
+        <w:drawing>
+          <wp:inline distT="0" distB="0" distL="0" distR="0" wp14:anchorId="01EC2AA9" wp14:editId="2BC37B0A">
+            <wp:extent cx="5943600" cy="3924300"/>
+            <wp:effectExtent l="0" t="0" r="0" b="0"/>
+            <wp:docPr id="2" name="Picture 2"/>
+            <wp:cNvGraphicFramePr>
+              <a:graphicFrameLocks xmlns:a="http://schemas.openxmlformats.org/drawingml/2006/main" noChangeAspect="1"/>
+            </wp:cNvGraphicFramePr>
+            <a:graphic xmlns:a="http://schemas.openxmlformats.org/drawingml/2006/main">
+              <a:graphicData uri="http://schemas.openxmlformats.org/drawingml/2006/picture">
+                <pic:pic xmlns:pic="http://schemas.openxmlformats.org/drawingml/2006/picture">
+                  <pic:nvPicPr>
+                    <pic:cNvPr id="1" name=""/>
+                    <pic:cNvPicPr/>
+                  </pic:nvPicPr>
+                  <pic:blipFill>
+                    <a:blip r:embed="rId5"/>
+                    <a:stretch>
+                      <a:fillRect/>
+                    </a:stretch>
+                  </pic:blipFill>
+                  <pic:spPr>
+                    <a:xfrm>
+                      <a:off x="0" y="0"/>
+                      <a:ext cx="5943600" cy="3924300"/>
+                    </a:xfrm>
+                    <a:prstGeom prst="rect">
+                      <a:avLst/>
+                    </a:prstGeom>
+                  </pic:spPr>
+                </pic:pic>
+              </a:graphicData>
+            </a:graphic>
+          </wp:inline>
+        </w:drawing>
       </w:r>
       <w:bookmarkStart w:id="0" w:name="_GoBack"/>
       <w:bookmarkEnd w:id="0"/>

--- a/Explanation.docx
+++ b/Explanation.docx
@@ -17,6 +17,9 @@
     </w:p>
     <w:p>
       <w:r>
+        <w:rPr>
+          <w:noProof/>
+        </w:rPr>
         <w:drawing>
           <wp:inline distT="0" distB="0" distL="0" distR="0" wp14:anchorId="27E29D07" wp14:editId="4512449B">
             <wp:extent cx="5943600" cy="3686810"/>
@@ -57,6 +60,9 @@
     <w:p/>
     <w:p>
       <w:r>
+        <w:rPr>
+          <w:noProof/>
+        </w:rPr>
         <w:lastRenderedPageBreak/>
         <w:drawing>
           <wp:inline distT="0" distB="0" distL="0" distR="0" wp14:anchorId="01EC2AA9" wp14:editId="2BC37B0A">
@@ -83,6 +89,47 @@
                     <a:xfrm>
                       <a:off x="0" y="0"/>
                       <a:ext cx="5943600" cy="3924300"/>
+                    </a:xfrm>
+                    <a:prstGeom prst="rect">
+                      <a:avLst/>
+                    </a:prstGeom>
+                  </pic:spPr>
+                </pic:pic>
+              </a:graphicData>
+            </a:graphic>
+          </wp:inline>
+        </w:drawing>
+      </w:r>
+    </w:p>
+    <w:p/>
+    <w:p/>
+    <w:p>
+      <w:r>
+        <w:drawing>
+          <wp:inline distT="0" distB="0" distL="0" distR="0" wp14:anchorId="322CB064" wp14:editId="2C8A1CC3">
+            <wp:extent cx="5943600" cy="2694305"/>
+            <wp:effectExtent l="0" t="0" r="0" b="0"/>
+            <wp:docPr id="3" name="Picture 3"/>
+            <wp:cNvGraphicFramePr>
+              <a:graphicFrameLocks xmlns:a="http://schemas.openxmlformats.org/drawingml/2006/main" noChangeAspect="1"/>
+            </wp:cNvGraphicFramePr>
+            <a:graphic xmlns:a="http://schemas.openxmlformats.org/drawingml/2006/main">
+              <a:graphicData uri="http://schemas.openxmlformats.org/drawingml/2006/picture">
+                <pic:pic xmlns:pic="http://schemas.openxmlformats.org/drawingml/2006/picture">
+                  <pic:nvPicPr>
+                    <pic:cNvPr id="1" name=""/>
+                    <pic:cNvPicPr/>
+                  </pic:nvPicPr>
+                  <pic:blipFill>
+                    <a:blip r:embed="rId6"/>
+                    <a:stretch>
+                      <a:fillRect/>
+                    </a:stretch>
+                  </pic:blipFill>
+                  <pic:spPr>
+                    <a:xfrm>
+                      <a:off x="0" y="0"/>
+                      <a:ext cx="5943600" cy="2694305"/>
                     </a:xfrm>
                     <a:prstGeom prst="rect">
                       <a:avLst/>

--- a/Explanation.docx
+++ b/Explanation.docx
@@ -5,111 +5,88 @@
     <w:p>
       <w:pPr>
         <w:pStyle w:val="IntenseQuote"/>
-      </w:pPr>
-      <w:r>
+        <w:rPr>
+          <w:rFonts w:asciiTheme="majorHAnsi" w:hAnsiTheme="majorHAnsi" w:cstheme="majorHAnsi"/>
+          <w:color w:val="000000" w:themeColor="text1"/>
+        </w:rPr>
+      </w:pPr>
+      <w:r>
+        <w:rPr>
+          <w:rFonts w:asciiTheme="majorHAnsi" w:hAnsiTheme="majorHAnsi" w:cstheme="majorHAnsi"/>
+          <w:color w:val="000000" w:themeColor="text1"/>
+        </w:rPr>
         <w:t>Protein Data Analysis</w:t>
       </w:r>
     </w:p>
     <w:p>
-      <w:r>
+      <w:pPr>
+        <w:rPr>
+          <w:rFonts w:asciiTheme="majorHAnsi" w:hAnsiTheme="majorHAnsi" w:cstheme="majorHAnsi"/>
+          <w:color w:val="000000" w:themeColor="text1"/>
+        </w:rPr>
+      </w:pPr>
+      <w:r>
+        <w:rPr>
+          <w:rFonts w:asciiTheme="majorHAnsi" w:hAnsiTheme="majorHAnsi" w:cstheme="majorHAnsi"/>
+          <w:color w:val="000000" w:themeColor="text1"/>
+        </w:rPr>
         <w:t xml:space="preserve">The project focuses on trying to use disorder and amino acid residue to predict physical features of a protein structure, namely the PH, temperature, and </w:t>
+      </w:r>
+      <w:r>
+        <w:rPr>
+          <w:rFonts w:asciiTheme="majorHAnsi" w:hAnsiTheme="majorHAnsi" w:cstheme="majorHAnsi"/>
+          <w:color w:val="000000" w:themeColor="text1"/>
+        </w:rPr>
+        <w:t>PI (isoelectric point). This would be helpful in quickly identifying diseases in patients to administer the best form of treatment.</w:t>
       </w:r>
     </w:p>
     <w:p>
-      <w:r>
-        <w:rPr>
+      <w:pPr>
+        <w:rPr>
+          <w:rFonts w:asciiTheme="majorHAnsi" w:hAnsiTheme="majorHAnsi" w:cstheme="majorHAnsi"/>
+          <w:color w:val="000000" w:themeColor="text1"/>
+        </w:rPr>
+      </w:pPr>
+      <w:r>
+        <w:rPr>
+          <w:rFonts w:asciiTheme="majorHAnsi" w:hAnsiTheme="majorHAnsi" w:cstheme="majorHAnsi"/>
+          <w:color w:val="000000" w:themeColor="text1"/>
+        </w:rPr>
+        <w:t>The first model trained on is the following uses a variation of the structure below which represents the traditional fully connected layers</w:t>
+      </w:r>
+      <w:r>
+        <w:rPr>
+          <w:rFonts w:asciiTheme="majorHAnsi" w:hAnsiTheme="majorHAnsi" w:cstheme="majorHAnsi"/>
+          <w:color w:val="000000" w:themeColor="text1"/>
+        </w:rPr>
+        <w:t>.</w:t>
+      </w:r>
+      <w:r>
+        <w:rPr>
+          <w:rFonts w:asciiTheme="majorHAnsi" w:hAnsiTheme="majorHAnsi" w:cstheme="majorHAnsi"/>
+          <w:color w:val="000000" w:themeColor="text1"/>
+        </w:rPr>
+        <w:t xml:space="preserve"> </w:t>
+      </w:r>
+    </w:p>
+    <w:p>
+      <w:pPr>
+        <w:rPr>
+          <w:rFonts w:asciiTheme="majorHAnsi" w:hAnsiTheme="majorHAnsi" w:cstheme="majorHAnsi"/>
+          <w:color w:val="000000" w:themeColor="text1"/>
+        </w:rPr>
+      </w:pPr>
+      <w:r>
+        <w:rPr>
+          <w:rFonts w:asciiTheme="majorHAnsi" w:hAnsiTheme="majorHAnsi" w:cstheme="majorHAnsi"/>
           <w:noProof/>
+          <w:color w:val="000000" w:themeColor="text1"/>
         </w:rPr>
         <w:drawing>
-          <wp:inline distT="0" distB="0" distL="0" distR="0" wp14:anchorId="27E29D07" wp14:editId="4512449B">
-            <wp:extent cx="5943600" cy="3686810"/>
-            <wp:effectExtent l="0" t="0" r="0" b="0"/>
+          <wp:inline distT="0" distB="0" distL="0" distR="0" wp14:anchorId="27E29D07" wp14:editId="6D54F9F0">
+            <wp:extent cx="4477996" cy="2777697"/>
+            <wp:effectExtent l="0" t="0" r="5715" b="3810"/>
             <wp:docPr id="1" name="Picture 1"/>
-            <wp:cNvGraphicFramePr>
-              <a:graphicFrameLocks xmlns:a="http://schemas.openxmlformats.org/drawingml/2006/main" noChangeAspect="1"/>
-            </wp:cNvGraphicFramePr>
-            <a:graphic xmlns:a="http://schemas.openxmlformats.org/drawingml/2006/main">
-              <a:graphicData uri="http://schemas.openxmlformats.org/drawingml/2006/picture">
-                <pic:pic xmlns:pic="http://schemas.openxmlformats.org/drawingml/2006/picture">
-                  <pic:nvPicPr>
-                    <pic:cNvPr id="1" name=""/>
-                    <pic:cNvPicPr/>
-                  </pic:nvPicPr>
-                  <pic:blipFill>
-                    <a:blip r:embed="rId4"/>
-                    <a:stretch>
-                      <a:fillRect/>
-                    </a:stretch>
-                  </pic:blipFill>
-                  <pic:spPr>
-                    <a:xfrm>
-                      <a:off x="0" y="0"/>
-                      <a:ext cx="5943600" cy="3686810"/>
-                    </a:xfrm>
-                    <a:prstGeom prst="rect">
-                      <a:avLst/>
-                    </a:prstGeom>
-                  </pic:spPr>
-                </pic:pic>
-              </a:graphicData>
-            </a:graphic>
-          </wp:inline>
-        </w:drawing>
-      </w:r>
-    </w:p>
-    <w:p/>
-    <w:p>
-      <w:r>
-        <w:rPr>
-          <w:noProof/>
-        </w:rPr>
-        <w:lastRenderedPageBreak/>
-        <w:drawing>
-          <wp:inline distT="0" distB="0" distL="0" distR="0" wp14:anchorId="01EC2AA9" wp14:editId="2BC37B0A">
-            <wp:extent cx="5943600" cy="3924300"/>
-            <wp:effectExtent l="0" t="0" r="0" b="0"/>
-            <wp:docPr id="2" name="Picture 2"/>
-            <wp:cNvGraphicFramePr>
-              <a:graphicFrameLocks xmlns:a="http://schemas.openxmlformats.org/drawingml/2006/main" noChangeAspect="1"/>
-            </wp:cNvGraphicFramePr>
-            <a:graphic xmlns:a="http://schemas.openxmlformats.org/drawingml/2006/main">
-              <a:graphicData uri="http://schemas.openxmlformats.org/drawingml/2006/picture">
-                <pic:pic xmlns:pic="http://schemas.openxmlformats.org/drawingml/2006/picture">
-                  <pic:nvPicPr>
-                    <pic:cNvPr id="1" name=""/>
-                    <pic:cNvPicPr/>
-                  </pic:nvPicPr>
-                  <pic:blipFill>
-                    <a:blip r:embed="rId5"/>
-                    <a:stretch>
-                      <a:fillRect/>
-                    </a:stretch>
-                  </pic:blipFill>
-                  <pic:spPr>
-                    <a:xfrm>
-                      <a:off x="0" y="0"/>
-                      <a:ext cx="5943600" cy="3924300"/>
-                    </a:xfrm>
-                    <a:prstGeom prst="rect">
-                      <a:avLst/>
-                    </a:prstGeom>
-                  </pic:spPr>
-                </pic:pic>
-              </a:graphicData>
-            </a:graphic>
-          </wp:inline>
-        </w:drawing>
-      </w:r>
-    </w:p>
-    <w:p/>
-    <w:p/>
-    <w:p>
-      <w:r>
-        <w:drawing>
-          <wp:inline distT="0" distB="0" distL="0" distR="0" wp14:anchorId="322CB064" wp14:editId="2C8A1CC3">
-            <wp:extent cx="5943600" cy="2694305"/>
-            <wp:effectExtent l="0" t="0" r="0" b="0"/>
-            <wp:docPr id="3" name="Picture 3"/>
             <wp:cNvGraphicFramePr>
               <a:graphicFrameLocks xmlns:a="http://schemas.openxmlformats.org/drawingml/2006/main" noChangeAspect="1"/>
             </wp:cNvGraphicFramePr>
@@ -129,6 +106,162 @@
                   <pic:spPr>
                     <a:xfrm>
                       <a:off x="0" y="0"/>
+                      <a:ext cx="4477996" cy="2777697"/>
+                    </a:xfrm>
+                    <a:prstGeom prst="rect">
+                      <a:avLst/>
+                    </a:prstGeom>
+                  </pic:spPr>
+                </pic:pic>
+              </a:graphicData>
+            </a:graphic>
+          </wp:inline>
+        </w:drawing>
+      </w:r>
+    </w:p>
+    <w:p>
+      <w:pPr>
+        <w:rPr>
+          <w:rFonts w:asciiTheme="majorHAnsi" w:hAnsiTheme="majorHAnsi" w:cstheme="majorHAnsi"/>
+          <w:color w:val="000000" w:themeColor="text1"/>
+        </w:rPr>
+      </w:pPr>
+      <w:r>
+        <w:rPr>
+          <w:rFonts w:asciiTheme="majorHAnsi" w:hAnsiTheme="majorHAnsi" w:cstheme="majorHAnsi"/>
+          <w:color w:val="000000" w:themeColor="text1"/>
+        </w:rPr>
+        <w:t>This structure unfortunately fails at deeper layers due to various complications</w:t>
+      </w:r>
+      <w:r>
+        <w:rPr>
+          <w:rFonts w:asciiTheme="majorHAnsi" w:hAnsiTheme="majorHAnsi" w:cstheme="majorHAnsi"/>
+          <w:color w:val="000000" w:themeColor="text1"/>
+        </w:rPr>
+        <w:t xml:space="preserve"> which end up reducing accuracy hence the structure below, which is inspired from </w:t>
+      </w:r>
+      <w:proofErr w:type="spellStart"/>
+      <w:r>
+        <w:rPr>
+          <w:rFonts w:asciiTheme="majorHAnsi" w:hAnsiTheme="majorHAnsi" w:cstheme="majorHAnsi"/>
+          <w:color w:val="000000" w:themeColor="text1"/>
+        </w:rPr>
+        <w:t>ResNet</w:t>
+      </w:r>
+      <w:proofErr w:type="spellEnd"/>
+      <w:r>
+        <w:rPr>
+          <w:rFonts w:asciiTheme="majorHAnsi" w:hAnsiTheme="majorHAnsi" w:cstheme="majorHAnsi"/>
+          <w:color w:val="000000" w:themeColor="text1"/>
+        </w:rPr>
+        <w:t xml:space="preserve"> was used. This structure allows the models to learn faster due to the outputs influencing deeper layers and reduces the problem of cost functions increasing on long iterations.</w:t>
+      </w:r>
+    </w:p>
+    <w:p>
+      <w:pPr>
+        <w:rPr>
+          <w:rFonts w:asciiTheme="majorHAnsi" w:hAnsiTheme="majorHAnsi" w:cstheme="majorHAnsi"/>
+          <w:color w:val="000000" w:themeColor="text1"/>
+        </w:rPr>
+      </w:pPr>
+      <w:r>
+        <w:rPr>
+          <w:rFonts w:asciiTheme="majorHAnsi" w:hAnsiTheme="majorHAnsi" w:cstheme="majorHAnsi"/>
+          <w:noProof/>
+          <w:color w:val="000000" w:themeColor="text1"/>
+        </w:rPr>
+        <w:drawing>
+          <wp:inline distT="0" distB="0" distL="0" distR="0" wp14:anchorId="5475EA89" wp14:editId="4AB3681B">
+            <wp:extent cx="4144710" cy="2736571"/>
+            <wp:effectExtent l="0" t="0" r="0" b="0"/>
+            <wp:docPr id="2" name="Picture 2"/>
+            <wp:cNvGraphicFramePr>
+              <a:graphicFrameLocks xmlns:a="http://schemas.openxmlformats.org/drawingml/2006/main" noChangeAspect="1"/>
+            </wp:cNvGraphicFramePr>
+            <a:graphic xmlns:a="http://schemas.openxmlformats.org/drawingml/2006/main">
+              <a:graphicData uri="http://schemas.openxmlformats.org/drawingml/2006/picture">
+                <pic:pic xmlns:pic="http://schemas.openxmlformats.org/drawingml/2006/picture">
+                  <pic:nvPicPr>
+                    <pic:cNvPr id="1" name=""/>
+                    <pic:cNvPicPr/>
+                  </pic:nvPicPr>
+                  <pic:blipFill>
+                    <a:blip r:embed="rId7"/>
+                    <a:stretch>
+                      <a:fillRect/>
+                    </a:stretch>
+                  </pic:blipFill>
+                  <pic:spPr>
+                    <a:xfrm>
+                      <a:off x="0" y="0"/>
+                      <a:ext cx="4159127" cy="2746090"/>
+                    </a:xfrm>
+                    <a:prstGeom prst="rect">
+                      <a:avLst/>
+                    </a:prstGeom>
+                  </pic:spPr>
+                </pic:pic>
+              </a:graphicData>
+            </a:graphic>
+          </wp:inline>
+        </w:drawing>
+      </w:r>
+      <w:bookmarkStart w:id="0" w:name="_GoBack"/>
+      <w:bookmarkEnd w:id="0"/>
+    </w:p>
+    <w:p>
+      <w:pPr>
+        <w:rPr>
+          <w:rFonts w:asciiTheme="majorHAnsi" w:hAnsiTheme="majorHAnsi" w:cstheme="majorHAnsi"/>
+          <w:color w:val="000000" w:themeColor="text1"/>
+        </w:rPr>
+      </w:pPr>
+    </w:p>
+    <w:p>
+      <w:pPr>
+        <w:rPr>
+          <w:rFonts w:asciiTheme="majorHAnsi" w:hAnsiTheme="majorHAnsi" w:cstheme="majorHAnsi"/>
+          <w:color w:val="000000" w:themeColor="text1"/>
+        </w:rPr>
+      </w:pPr>
+    </w:p>
+    <w:p>
+      <w:pPr>
+        <w:rPr>
+          <w:rFonts w:asciiTheme="majorHAnsi" w:hAnsiTheme="majorHAnsi" w:cstheme="majorHAnsi"/>
+          <w:color w:val="000000" w:themeColor="text1"/>
+        </w:rPr>
+      </w:pPr>
+      <w:r>
+        <w:rPr>
+          <w:rFonts w:asciiTheme="majorHAnsi" w:hAnsiTheme="majorHAnsi" w:cstheme="majorHAnsi"/>
+          <w:color w:val="000000" w:themeColor="text1"/>
+        </w:rPr>
+        <w:lastRenderedPageBreak/>
+        <w:drawing>
+          <wp:inline distT="0" distB="0" distL="0" distR="0" wp14:anchorId="322CB064" wp14:editId="2C8A1CC3">
+            <wp:extent cx="5943600" cy="2694305"/>
+            <wp:effectExtent l="0" t="0" r="0" b="0"/>
+            <wp:docPr id="3" name="Picture 3"/>
+            <wp:cNvGraphicFramePr>
+              <a:graphicFrameLocks xmlns:a="http://schemas.openxmlformats.org/drawingml/2006/main" noChangeAspect="1"/>
+            </wp:cNvGraphicFramePr>
+            <a:graphic xmlns:a="http://schemas.openxmlformats.org/drawingml/2006/main">
+              <a:graphicData uri="http://schemas.openxmlformats.org/drawingml/2006/picture">
+                <pic:pic xmlns:pic="http://schemas.openxmlformats.org/drawingml/2006/picture">
+                  <pic:nvPicPr>
+                    <pic:cNvPr id="1" name=""/>
+                    <pic:cNvPicPr/>
+                  </pic:nvPicPr>
+                  <pic:blipFill>
+                    <a:blip r:embed="rId8"/>
+                    <a:stretch>
+                      <a:fillRect/>
+                    </a:stretch>
+                  </pic:blipFill>
+                  <pic:spPr>
+                    <a:xfrm>
+                      <a:off x="0" y="0"/>
                       <a:ext cx="5943600" cy="2694305"/>
                     </a:xfrm>
                     <a:prstGeom prst="rect">
@@ -141,17 +274,94 @@
           </wp:inline>
         </w:drawing>
       </w:r>
-      <w:bookmarkStart w:id="0" w:name="_GoBack"/>
-      <w:bookmarkEnd w:id="0"/>
     </w:p>
     <w:sectPr>
+      <w:headerReference w:type="default" r:id="rId9"/>
       <w:pgSz w:w="12240" w:h="15840"/>
-      <w:pgMar w:top="1440" w:right="1440" w:bottom="1440" w:left="1440" w:header="720" w:footer="720" w:gutter="0"/>
+      <w:pgMar w:top="720" w:right="720" w:bottom="720" w:left="720" w:header="720" w:footer="720" w:gutter="0"/>
       <w:cols w:space="720"/>
       <w:docGrid w:linePitch="360"/>
     </w:sectPr>
   </w:body>
 </w:document>
+</file>
+
+<file path=word/endnotes.xml><?xml version="1.0" encoding="utf-8"?>
+<w:endnotes xmlns:wpc="http://schemas.microsoft.com/office/word/2010/wordprocessingCanvas" xmlns:cx="http://schemas.microsoft.com/office/drawing/2014/chartex" xmlns:cx1="http://schemas.microsoft.com/office/drawing/2015/9/8/chartex" xmlns:cx2="http://schemas.microsoft.com/office/drawing/2015/10/21/chartex" xmlns:cx3="http://schemas.microsoft.com/office/drawing/2016/5/9/chartex" xmlns:cx4="http://schemas.microsoft.com/office/drawing/2016/5/10/chartex" xmlns:cx5="http://schemas.microsoft.com/office/drawing/2016/5/11/chartex" xmlns:cx6="http://schemas.microsoft.com/office/drawing/2016/5/12/chartex" xmlns:cx7="http://schemas.microsoft.com/office/drawing/2016/5/13/chartex" xmlns:cx8="http://schemas.microsoft.com/office/drawing/2016/5/14/chartex" xmlns:mc="http://schemas.openxmlformats.org/markup-compatibility/2006" xmlns:aink="http://schemas.microsoft.com/office/drawing/2016/ink" xmlns:am3d="http://schemas.microsoft.com/office/drawing/2017/model3d" xmlns:o="urn:schemas-microsoft-com:office:office" xmlns:r="http://schemas.openxmlformats.org/officeDocument/2006/relationships" xmlns:m="http://schemas.openxmlformats.org/officeDocument/2006/math" xmlns:v="urn:schemas-microsoft-com:vml" xmlns:wp14="http://schemas.microsoft.com/office/word/2010/wordprocessingDrawing" xmlns:wp="http://schemas.openxmlformats.org/drawingml/2006/wordprocessingDrawing" xmlns:w10="urn:schemas-microsoft-com:office:word" xmlns:w="http://schemas.openxmlformats.org/wordprocessingml/2006/main" xmlns:w14="http://schemas.microsoft.com/office/word/2010/wordml" xmlns:w15="http://schemas.microsoft.com/office/word/2012/wordml" xmlns:w16cid="http://schemas.microsoft.com/office/word/2016/wordml/cid" xmlns:w16se="http://schemas.microsoft.com/office/word/2015/wordml/symex" xmlns:wpg="http://schemas.microsoft.com/office/word/2010/wordprocessingGroup" xmlns:wpi="http://schemas.microsoft.com/office/word/2010/wordprocessingInk" xmlns:wne="http://schemas.microsoft.com/office/word/2006/wordml" xmlns:wps="http://schemas.microsoft.com/office/word/2010/wordprocessingShape" mc:Ignorable="w14 w15 w16se w16cid wp14">
+  <w:endnote w:type="separator" w:id="-1">
+    <w:p>
+      <w:pPr>
+        <w:spacing w:after="0" w:line="240" w:lineRule="auto"/>
+      </w:pPr>
+      <w:r>
+        <w:separator/>
+      </w:r>
+    </w:p>
+  </w:endnote>
+  <w:endnote w:type="continuationSeparator" w:id="0">
+    <w:p>
+      <w:pPr>
+        <w:spacing w:after="0" w:line="240" w:lineRule="auto"/>
+      </w:pPr>
+      <w:r>
+        <w:continuationSeparator/>
+      </w:r>
+    </w:p>
+  </w:endnote>
+</w:endnotes>
+</file>
+
+<file path=word/footnotes.xml><?xml version="1.0" encoding="utf-8"?>
+<w:footnotes xmlns:wpc="http://schemas.microsoft.com/office/word/2010/wordprocessingCanvas" xmlns:cx="http://schemas.microsoft.com/office/drawing/2014/chartex" xmlns:cx1="http://schemas.microsoft.com/office/drawing/2015/9/8/chartex" xmlns:cx2="http://schemas.microsoft.com/office/drawing/2015/10/21/chartex" xmlns:cx3="http://schemas.microsoft.com/office/drawing/2016/5/9/chartex" xmlns:cx4="http://schemas.microsoft.com/office/drawing/2016/5/10/chartex" xmlns:cx5="http://schemas.microsoft.com/office/drawing/2016/5/11/chartex" xmlns:cx6="http://schemas.microsoft.com/office/drawing/2016/5/12/chartex" xmlns:cx7="http://schemas.microsoft.com/office/drawing/2016/5/13/chartex" xmlns:cx8="http://schemas.microsoft.com/office/drawing/2016/5/14/chartex" xmlns:mc="http://schemas.openxmlformats.org/markup-compatibility/2006" xmlns:aink="http://schemas.microsoft.com/office/drawing/2016/ink" xmlns:am3d="http://schemas.microsoft.com/office/drawing/2017/model3d" xmlns:o="urn:schemas-microsoft-com:office:office" xmlns:r="http://schemas.openxmlformats.org/officeDocument/2006/relationships" xmlns:m="http://schemas.openxmlformats.org/officeDocument/2006/math" xmlns:v="urn:schemas-microsoft-com:vml" xmlns:wp14="http://schemas.microsoft.com/office/word/2010/wordprocessingDrawing" xmlns:wp="http://schemas.openxmlformats.org/drawingml/2006/wordprocessingDrawing" xmlns:w10="urn:schemas-microsoft-com:office:word" xmlns:w="http://schemas.openxmlformats.org/wordprocessingml/2006/main" xmlns:w14="http://schemas.microsoft.com/office/word/2010/wordml" xmlns:w15="http://schemas.microsoft.com/office/word/2012/wordml" xmlns:w16cid="http://schemas.microsoft.com/office/word/2016/wordml/cid" xmlns:w16se="http://schemas.microsoft.com/office/word/2015/wordml/symex" xmlns:wpg="http://schemas.microsoft.com/office/word/2010/wordprocessingGroup" xmlns:wpi="http://schemas.microsoft.com/office/word/2010/wordprocessingInk" xmlns:wne="http://schemas.microsoft.com/office/word/2006/wordml" xmlns:wps="http://schemas.microsoft.com/office/word/2010/wordprocessingShape" mc:Ignorable="w14 w15 w16se w16cid wp14">
+  <w:footnote w:type="separator" w:id="-1">
+    <w:p>
+      <w:pPr>
+        <w:spacing w:after="0" w:line="240" w:lineRule="auto"/>
+      </w:pPr>
+      <w:r>
+        <w:separator/>
+      </w:r>
+    </w:p>
+  </w:footnote>
+  <w:footnote w:type="continuationSeparator" w:id="0">
+    <w:p>
+      <w:pPr>
+        <w:spacing w:after="0" w:line="240" w:lineRule="auto"/>
+      </w:pPr>
+      <w:r>
+        <w:continuationSeparator/>
+      </w:r>
+    </w:p>
+  </w:footnote>
+</w:footnotes>
+</file>
+
+<file path=word/header1.xml><?xml version="1.0" encoding="utf-8"?>
+<w:hdr xmlns:wpc="http://schemas.microsoft.com/office/word/2010/wordprocessingCanvas" xmlns:cx="http://schemas.microsoft.com/office/drawing/2014/chartex" xmlns:cx1="http://schemas.microsoft.com/office/drawing/2015/9/8/chartex" xmlns:cx2="http://schemas.microsoft.com/office/drawing/2015/10/21/chartex" xmlns:cx3="http://schemas.microsoft.com/office/drawing/2016/5/9/chartex" xmlns:cx4="http://schemas.microsoft.com/office/drawing/2016/5/10/chartex" xmlns:cx5="http://schemas.microsoft.com/office/drawing/2016/5/11/chartex" xmlns:cx6="http://schemas.microsoft.com/office/drawing/2016/5/12/chartex" xmlns:cx7="http://schemas.microsoft.com/office/drawing/2016/5/13/chartex" xmlns:cx8="http://schemas.microsoft.com/office/drawing/2016/5/14/chartex" xmlns:mc="http://schemas.openxmlformats.org/markup-compatibility/2006" xmlns:aink="http://schemas.microsoft.com/office/drawing/2016/ink" xmlns:am3d="http://schemas.microsoft.com/office/drawing/2017/model3d" xmlns:o="urn:schemas-microsoft-com:office:office" xmlns:r="http://schemas.openxmlformats.org/officeDocument/2006/relationships" xmlns:m="http://schemas.openxmlformats.org/officeDocument/2006/math" xmlns:v="urn:schemas-microsoft-com:vml" xmlns:wp14="http://schemas.microsoft.com/office/word/2010/wordprocessingDrawing" xmlns:wp="http://schemas.openxmlformats.org/drawingml/2006/wordprocessingDrawing" xmlns:w10="urn:schemas-microsoft-com:office:word" xmlns:w="http://schemas.openxmlformats.org/wordprocessingml/2006/main" xmlns:w14="http://schemas.microsoft.com/office/word/2010/wordml" xmlns:w15="http://schemas.microsoft.com/office/word/2012/wordml" xmlns:w16cid="http://schemas.microsoft.com/office/word/2016/wordml/cid" xmlns:w16se="http://schemas.microsoft.com/office/word/2015/wordml/symex" xmlns:wpg="http://schemas.microsoft.com/office/word/2010/wordprocessingGroup" xmlns:wpi="http://schemas.microsoft.com/office/word/2010/wordprocessingInk" xmlns:wne="http://schemas.microsoft.com/office/word/2006/wordml" xmlns:wps="http://schemas.microsoft.com/office/word/2010/wordprocessingShape" mc:Ignorable="w14 w15 w16se w16cid wp14">
+  <w:p>
+    <w:pPr>
+      <w:pStyle w:val="Header"/>
+      <w:jc w:val="right"/>
+      <w:rPr>
+        <w:rFonts w:asciiTheme="majorHAnsi" w:hAnsiTheme="majorHAnsi" w:cstheme="majorHAnsi"/>
+      </w:rPr>
+    </w:pPr>
+    <w:r>
+      <w:rPr>
+        <w:rFonts w:asciiTheme="majorHAnsi" w:hAnsiTheme="majorHAnsi" w:cstheme="majorHAnsi"/>
+      </w:rPr>
+      <w:t xml:space="preserve">Keshav </w:t>
+    </w:r>
+    <w:proofErr w:type="spellStart"/>
+    <w:r>
+      <w:rPr>
+        <w:rFonts w:asciiTheme="majorHAnsi" w:hAnsiTheme="majorHAnsi" w:cstheme="majorHAnsi"/>
+      </w:rPr>
+      <w:t>Bachu</w:t>
+    </w:r>
+    <w:proofErr w:type="spellEnd"/>
+  </w:p>
+</w:hdr>
 </file>
 
 <file path=word/styles.xml><?xml version="1.0" encoding="utf-8"?>
@@ -685,6 +895,50 @@
       <w:color w:val="404040" w:themeColor="text1" w:themeTint="BF"/>
     </w:rPr>
   </w:style>
+  <w:style w:type="paragraph" w:styleId="Header">
+    <w:name w:val="header"/>
+    <w:basedOn w:val="Normal"/>
+    <w:link w:val="HeaderChar"/>
+    <w:uiPriority w:val="99"/>
+    <w:unhideWhenUsed/>
+    <w:rsid w:val="00107181"/>
+    <w:pPr>
+      <w:tabs>
+        <w:tab w:val="center" w:pos="4680"/>
+        <w:tab w:val="right" w:pos="9360"/>
+      </w:tabs>
+      <w:spacing w:after="0" w:line="240" w:lineRule="auto"/>
+    </w:pPr>
+  </w:style>
+  <w:style w:type="character" w:customStyle="1" w:styleId="HeaderChar">
+    <w:name w:val="Header Char"/>
+    <w:basedOn w:val="DefaultParagraphFont"/>
+    <w:link w:val="Header"/>
+    <w:uiPriority w:val="99"/>
+    <w:rsid w:val="00107181"/>
+  </w:style>
+  <w:style w:type="paragraph" w:styleId="Footer">
+    <w:name w:val="footer"/>
+    <w:basedOn w:val="Normal"/>
+    <w:link w:val="FooterChar"/>
+    <w:uiPriority w:val="99"/>
+    <w:unhideWhenUsed/>
+    <w:rsid w:val="00107181"/>
+    <w:pPr>
+      <w:tabs>
+        <w:tab w:val="center" w:pos="4680"/>
+        <w:tab w:val="right" w:pos="9360"/>
+      </w:tabs>
+      <w:spacing w:after="0" w:line="240" w:lineRule="auto"/>
+    </w:pPr>
+  </w:style>
+  <w:style w:type="character" w:customStyle="1" w:styleId="FooterChar">
+    <w:name w:val="Footer Char"/>
+    <w:basedOn w:val="DefaultParagraphFont"/>
+    <w:link w:val="Footer"/>
+    <w:uiPriority w:val="99"/>
+    <w:rsid w:val="00107181"/>
+  </w:style>
 </w:styles>
 </file>
 

--- a/Explanation.docx
+++ b/Explanation.docx
@@ -30,14 +30,42 @@
           <w:rFonts w:asciiTheme="majorHAnsi" w:hAnsiTheme="majorHAnsi" w:cstheme="majorHAnsi"/>
           <w:color w:val="000000" w:themeColor="text1"/>
         </w:rPr>
-        <w:t xml:space="preserve">The project focuses on trying to use disorder and amino acid residue to predict physical features of a protein structure, namely the PH, temperature, and </w:t>
-      </w:r>
-      <w:r>
-        <w:rPr>
-          <w:rFonts w:asciiTheme="majorHAnsi" w:hAnsiTheme="majorHAnsi" w:cstheme="majorHAnsi"/>
-          <w:color w:val="000000" w:themeColor="text1"/>
-        </w:rPr>
-        <w:t>PI (isoelectric point). This would be helpful in quickly identifying diseases in patients to administer the best form of treatment.</w:t>
+        <w:t xml:space="preserve">Predicting </w:t>
+      </w:r>
+      <w:r>
+        <w:rPr>
+          <w:rFonts w:asciiTheme="majorHAnsi" w:hAnsiTheme="majorHAnsi" w:cstheme="majorHAnsi"/>
+          <w:color w:val="000000" w:themeColor="text1"/>
+        </w:rPr>
+        <w:t xml:space="preserve">PH, temperature, and </w:t>
+      </w:r>
+      <w:r>
+        <w:rPr>
+          <w:rFonts w:asciiTheme="majorHAnsi" w:hAnsiTheme="majorHAnsi" w:cstheme="majorHAnsi"/>
+          <w:color w:val="000000" w:themeColor="text1"/>
+        </w:rPr>
+        <w:t>PI (isoelectric point)</w:t>
+      </w:r>
+      <w:r>
+        <w:rPr>
+          <w:rFonts w:asciiTheme="majorHAnsi" w:hAnsiTheme="majorHAnsi" w:cstheme="majorHAnsi"/>
+          <w:color w:val="000000" w:themeColor="text1"/>
+        </w:rPr>
+        <w:t xml:space="preserve"> using the output of an NMR (nuclear magnetic resonance)</w:t>
+      </w:r>
+      <w:r>
+        <w:rPr>
+          <w:rFonts w:asciiTheme="majorHAnsi" w:hAnsiTheme="majorHAnsi" w:cstheme="majorHAnsi"/>
+          <w:color w:val="000000" w:themeColor="text1"/>
+        </w:rPr>
+        <w:t xml:space="preserve">. </w:t>
+      </w:r>
+      <w:r>
+        <w:rPr>
+          <w:rFonts w:asciiTheme="majorHAnsi" w:hAnsiTheme="majorHAnsi" w:cstheme="majorHAnsi"/>
+          <w:color w:val="000000" w:themeColor="text1"/>
+        </w:rPr>
+        <w:t>The output would be helpful in quickly diagnosing patients and acquiring appropriate treatment.</w:t>
       </w:r>
     </w:p>
     <w:p>
@@ -170,8 +198,146 @@
           <w:noProof/>
           <w:color w:val="000000" w:themeColor="text1"/>
         </w:rPr>
+        <mc:AlternateContent>
+          <mc:Choice Requires="wps">
+            <w:drawing>
+              <wp:anchor distT="0" distB="0" distL="114300" distR="114300" simplePos="0" relativeHeight="251661312" behindDoc="0" locked="0" layoutInCell="1" allowOverlap="1" wp14:anchorId="0864110D" wp14:editId="3C3BBA83">
+                <wp:simplePos x="0" y="0"/>
+                <wp:positionH relativeFrom="column">
+                  <wp:posOffset>2751746</wp:posOffset>
+                </wp:positionH>
+                <wp:positionV relativeFrom="paragraph">
+                  <wp:posOffset>316194</wp:posOffset>
+                </wp:positionV>
+                <wp:extent cx="256374" cy="2050991"/>
+                <wp:effectExtent l="0" t="0" r="10795" b="6985"/>
+                <wp:wrapNone/>
+                <wp:docPr id="5" name="Rectangle 5"/>
+                <wp:cNvGraphicFramePr/>
+                <a:graphic xmlns:a="http://schemas.openxmlformats.org/drawingml/2006/main">
+                  <a:graphicData uri="http://schemas.microsoft.com/office/word/2010/wordprocessingShape">
+                    <wps:wsp>
+                      <wps:cNvSpPr/>
+                      <wps:spPr>
+                        <a:xfrm>
+                          <a:off x="0" y="0"/>
+                          <a:ext cx="256374" cy="2050991"/>
+                        </a:xfrm>
+                        <a:prstGeom prst="rect">
+                          <a:avLst/>
+                        </a:prstGeom>
+                        <a:noFill/>
+                      </wps:spPr>
+                      <wps:style>
+                        <a:lnRef idx="2">
+                          <a:schemeClr val="accent6"/>
+                        </a:lnRef>
+                        <a:fillRef idx="1">
+                          <a:schemeClr val="lt1"/>
+                        </a:fillRef>
+                        <a:effectRef idx="0">
+                          <a:schemeClr val="accent6"/>
+                        </a:effectRef>
+                        <a:fontRef idx="minor">
+                          <a:schemeClr val="dk1"/>
+                        </a:fontRef>
+                      </wps:style>
+                      <wps:bodyPr rot="0" spcFirstLastPara="0" vertOverflow="overflow" horzOverflow="overflow" vert="horz" wrap="square" lIns="91440" tIns="45720" rIns="91440" bIns="45720" numCol="1" spcCol="0" rtlCol="0" fromWordArt="0" anchor="ctr" anchorCtr="0" forceAA="0" compatLnSpc="1">
+                        <a:prstTxWarp prst="textNoShape">
+                          <a:avLst/>
+                        </a:prstTxWarp>
+                        <a:noAutofit/>
+                      </wps:bodyPr>
+                    </wps:wsp>
+                  </a:graphicData>
+                </a:graphic>
+              </wp:anchor>
+            </w:drawing>
+          </mc:Choice>
+          <mc:Fallback>
+            <w:pict>
+              <v:rect w14:anchorId="1AC2638B" id="Rectangle 5" o:spid="_x0000_s1026" style="position:absolute;margin-left:216.65pt;margin-top:24.9pt;width:20.2pt;height:161.5pt;z-index:251661312;visibility:visible;mso-wrap-style:square;mso-wrap-distance-left:9pt;mso-wrap-distance-top:0;mso-wrap-distance-right:9pt;mso-wrap-distance-bottom:0;mso-position-horizontal:absolute;mso-position-horizontal-relative:text;mso-position-vertical:absolute;mso-position-vertical-relative:text;v-text-anchor:middle" o:gfxdata="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" filled="f" strokecolor="#70ad47 [3209]" strokeweight="1pt"/>
+            </w:pict>
+          </mc:Fallback>
+        </mc:AlternateContent>
+      </w:r>
+      <w:r>
+        <w:rPr>
+          <w:rFonts w:asciiTheme="majorHAnsi" w:hAnsiTheme="majorHAnsi" w:cstheme="majorHAnsi"/>
+          <w:noProof/>
+          <w:color w:val="000000" w:themeColor="text1"/>
+        </w:rPr>
+        <mc:AlternateContent>
+          <mc:Choice Requires="wps">
+            <w:drawing>
+              <wp:anchor distT="0" distB="0" distL="114300" distR="114300" simplePos="0" relativeHeight="251659264" behindDoc="0" locked="0" layoutInCell="1" allowOverlap="1" wp14:anchorId="5C644587" wp14:editId="5D110267">
+                <wp:simplePos x="0" y="0"/>
+                <wp:positionH relativeFrom="column">
+                  <wp:posOffset>1004131</wp:posOffset>
+                </wp:positionH>
+                <wp:positionV relativeFrom="paragraph">
+                  <wp:posOffset>319957</wp:posOffset>
+                </wp:positionV>
+                <wp:extent cx="256374" cy="2050991"/>
+                <wp:effectExtent l="0" t="0" r="10795" b="6985"/>
+                <wp:wrapNone/>
+                <wp:docPr id="4" name="Rectangle 4"/>
+                <wp:cNvGraphicFramePr/>
+                <a:graphic xmlns:a="http://schemas.openxmlformats.org/drawingml/2006/main">
+                  <a:graphicData uri="http://schemas.microsoft.com/office/word/2010/wordprocessingShape">
+                    <wps:wsp>
+                      <wps:cNvSpPr/>
+                      <wps:spPr>
+                        <a:xfrm>
+                          <a:off x="0" y="0"/>
+                          <a:ext cx="256374" cy="2050991"/>
+                        </a:xfrm>
+                        <a:prstGeom prst="rect">
+                          <a:avLst/>
+                        </a:prstGeom>
+                        <a:noFill/>
+                      </wps:spPr>
+                      <wps:style>
+                        <a:lnRef idx="2">
+                          <a:schemeClr val="accent6"/>
+                        </a:lnRef>
+                        <a:fillRef idx="1">
+                          <a:schemeClr val="lt1"/>
+                        </a:fillRef>
+                        <a:effectRef idx="0">
+                          <a:schemeClr val="accent6"/>
+                        </a:effectRef>
+                        <a:fontRef idx="minor">
+                          <a:schemeClr val="dk1"/>
+                        </a:fontRef>
+                      </wps:style>
+                      <wps:bodyPr rot="0" spcFirstLastPara="0" vertOverflow="overflow" horzOverflow="overflow" vert="horz" wrap="square" lIns="91440" tIns="45720" rIns="91440" bIns="45720" numCol="1" spcCol="0" rtlCol="0" fromWordArt="0" anchor="ctr" anchorCtr="0" forceAA="0" compatLnSpc="1">
+                        <a:prstTxWarp prst="textNoShape">
+                          <a:avLst/>
+                        </a:prstTxWarp>
+                        <a:noAutofit/>
+                      </wps:bodyPr>
+                    </wps:wsp>
+                  </a:graphicData>
+                </a:graphic>
+              </wp:anchor>
+            </w:drawing>
+          </mc:Choice>
+          <mc:Fallback>
+            <w:pict>
+              <v:rect w14:anchorId="4974042E" id="Rectangle 4" o:spid="_x0000_s1026" style="position:absolute;margin-left:79.05pt;margin-top:25.2pt;width:20.2pt;height:161.5pt;z-index:251659264;visibility:visible;mso-wrap-style:square;mso-wrap-distance-left:9pt;mso-wrap-distance-top:0;mso-wrap-distance-right:9pt;mso-wrap-distance-bottom:0;mso-position-horizontal:absolute;mso-position-horizontal-relative:text;mso-position-vertical:absolute;mso-position-vertical-relative:text;v-text-anchor:middle" o:gfxdata="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" filled="f" strokecolor="#70ad47 [3209]" strokeweight="1pt"/>
+            </w:pict>
+          </mc:Fallback>
+        </mc:AlternateContent>
+      </w:r>
+      <w:r>
+        <w:rPr>
+          <w:rFonts w:asciiTheme="majorHAnsi" w:hAnsiTheme="majorHAnsi" w:cstheme="majorHAnsi"/>
+          <w:noProof/>
+          <w:color w:val="000000" w:themeColor="text1"/>
+        </w:rPr>
         <w:drawing>
-          <wp:inline distT="0" distB="0" distL="0" distR="0" wp14:anchorId="5475EA89" wp14:editId="4AB3681B">
+          <wp:inline distT="0" distB="0" distL="0" distR="0" wp14:anchorId="5475EA89" wp14:editId="6E8D44C6">
             <wp:extent cx="4144710" cy="2736571"/>
             <wp:effectExtent l="0" t="0" r="0" b="0"/>
             <wp:docPr id="2" name="Picture 2"/>
@@ -206,8 +372,38 @@
           </wp:inline>
         </w:drawing>
       </w:r>
+    </w:p>
+    <w:p>
+      <w:pPr>
+        <w:rPr>
+          <w:rFonts w:asciiTheme="majorHAnsi" w:hAnsiTheme="majorHAnsi" w:cstheme="majorHAnsi"/>
+          <w:color w:val="000000" w:themeColor="text1"/>
+        </w:rPr>
+      </w:pPr>
+    </w:p>
+    <w:p>
+      <w:pPr>
+        <w:rPr>
+          <w:rFonts w:asciiTheme="majorHAnsi" w:hAnsiTheme="majorHAnsi" w:cstheme="majorHAnsi"/>
+          <w:color w:val="000000" w:themeColor="text1"/>
+        </w:rPr>
+      </w:pPr>
+      <w:r>
+        <w:rPr>
+          <w:rFonts w:asciiTheme="majorHAnsi" w:hAnsiTheme="majorHAnsi" w:cstheme="majorHAnsi"/>
+          <w:color w:val="000000" w:themeColor="text1"/>
+        </w:rPr>
+        <w:t>The model used to train the current data uses a 22-layer model that can acquire a 95% accuracy at an 85% confidence. Additional work and deeper models would prove helpful for a higher accu</w:t>
+      </w:r>
       <w:bookmarkStart w:id="0" w:name="_GoBack"/>
       <w:bookmarkEnd w:id="0"/>
+      <w:r>
+        <w:rPr>
+          <w:rFonts w:asciiTheme="majorHAnsi" w:hAnsiTheme="majorHAnsi" w:cstheme="majorHAnsi"/>
+          <w:color w:val="000000" w:themeColor="text1"/>
+        </w:rPr>
+        <w:t>racy.</w:t>
+      </w:r>
     </w:p>
     <w:p>
       <w:pPr>
@@ -237,7 +433,6 @@
           <w:rFonts w:asciiTheme="majorHAnsi" w:hAnsiTheme="majorHAnsi" w:cstheme="majorHAnsi"/>
           <w:color w:val="000000" w:themeColor="text1"/>
         </w:rPr>
-        <w:lastRenderedPageBreak/>
         <w:drawing>
           <wp:inline distT="0" distB="0" distL="0" distR="0" wp14:anchorId="322CB064" wp14:editId="2C8A1CC3">
             <wp:extent cx="5943600" cy="2694305"/>

--- a/Explanation.docx
+++ b/Explanation.docx
@@ -201,16 +201,85 @@
         <mc:AlternateContent>
           <mc:Choice Requires="wps">
             <w:drawing>
-              <wp:anchor distT="0" distB="0" distL="114300" distR="114300" simplePos="0" relativeHeight="251661312" behindDoc="0" locked="0" layoutInCell="1" allowOverlap="1" wp14:anchorId="0864110D" wp14:editId="3C3BBA83">
+              <wp:anchor distT="0" distB="0" distL="114300" distR="114300" simplePos="0" relativeHeight="251659264" behindDoc="0" locked="0" layoutInCell="1" allowOverlap="1" wp14:anchorId="5C644587" wp14:editId="2E7D0F4D">
                 <wp:simplePos x="0" y="0"/>
                 <wp:positionH relativeFrom="column">
-                  <wp:posOffset>2751746</wp:posOffset>
+                  <wp:posOffset>988695</wp:posOffset>
                 </wp:positionH>
                 <wp:positionV relativeFrom="paragraph">
-                  <wp:posOffset>316194</wp:posOffset>
+                  <wp:posOffset>342265</wp:posOffset>
+                </wp:positionV>
+                <wp:extent cx="255905" cy="2050415"/>
+                <wp:effectExtent l="0" t="0" r="10795" b="26035"/>
+                <wp:wrapNone/>
+                <wp:docPr id="4" name="Rectangle 4"/>
+                <wp:cNvGraphicFramePr/>
+                <a:graphic xmlns:a="http://schemas.openxmlformats.org/drawingml/2006/main">
+                  <a:graphicData uri="http://schemas.microsoft.com/office/word/2010/wordprocessingShape">
+                    <wps:wsp>
+                      <wps:cNvSpPr/>
+                      <wps:spPr>
+                        <a:xfrm>
+                          <a:off x="0" y="0"/>
+                          <a:ext cx="255905" cy="2050415"/>
+                        </a:xfrm>
+                        <a:prstGeom prst="rect">
+                          <a:avLst/>
+                        </a:prstGeom>
+                        <a:noFill/>
+                      </wps:spPr>
+                      <wps:style>
+                        <a:lnRef idx="2">
+                          <a:schemeClr val="accent6"/>
+                        </a:lnRef>
+                        <a:fillRef idx="1">
+                          <a:schemeClr val="lt1"/>
+                        </a:fillRef>
+                        <a:effectRef idx="0">
+                          <a:schemeClr val="accent6"/>
+                        </a:effectRef>
+                        <a:fontRef idx="minor">
+                          <a:schemeClr val="dk1"/>
+                        </a:fontRef>
+                      </wps:style>
+                      <wps:bodyPr rot="0" spcFirstLastPara="0" vertOverflow="overflow" horzOverflow="overflow" vert="horz" wrap="square" lIns="91440" tIns="45720" rIns="91440" bIns="45720" numCol="1" spcCol="0" rtlCol="0" fromWordArt="0" anchor="ctr" anchorCtr="0" forceAA="0" compatLnSpc="1">
+                        <a:prstTxWarp prst="textNoShape">
+                          <a:avLst/>
+                        </a:prstTxWarp>
+                        <a:noAutofit/>
+                      </wps:bodyPr>
+                    </wps:wsp>
+                  </a:graphicData>
+                </a:graphic>
+              </wp:anchor>
+            </w:drawing>
+          </mc:Choice>
+          <mc:Fallback>
+            <w:pict>
+              <v:rect w14:anchorId="46BCFA66" id="Rectangle 4" o:spid="_x0000_s1026" style="position:absolute;margin-left:77.85pt;margin-top:26.95pt;width:20.15pt;height:161.45pt;z-index:251659264;visibility:visible;mso-wrap-style:square;mso-wrap-distance-left:9pt;mso-wrap-distance-top:0;mso-wrap-distance-right:9pt;mso-wrap-distance-bottom:0;mso-position-horizontal:absolute;mso-position-horizontal-relative:text;mso-position-vertical:absolute;mso-position-vertical-relative:text;v-text-anchor:middle" o:gfxdata="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" filled="f" strokecolor="#70ad47 [3209]" strokeweight="1pt"/>
+            </w:pict>
+          </mc:Fallback>
+        </mc:AlternateContent>
+      </w:r>
+      <w:r>
+        <w:rPr>
+          <w:rFonts w:asciiTheme="majorHAnsi" w:hAnsiTheme="majorHAnsi" w:cstheme="majorHAnsi"/>
+          <w:noProof/>
+          <w:color w:val="000000" w:themeColor="text1"/>
+        </w:rPr>
+        <mc:AlternateContent>
+          <mc:Choice Requires="wps">
+            <w:drawing>
+              <wp:anchor distT="0" distB="0" distL="114300" distR="114300" simplePos="0" relativeHeight="251661312" behindDoc="0" locked="0" layoutInCell="1" allowOverlap="1" wp14:anchorId="0864110D" wp14:editId="707A067B">
+                <wp:simplePos x="0" y="0"/>
+                <wp:positionH relativeFrom="column">
+                  <wp:posOffset>2743835</wp:posOffset>
+                </wp:positionH>
+                <wp:positionV relativeFrom="paragraph">
+                  <wp:posOffset>338455</wp:posOffset>
                 </wp:positionV>
                 <wp:extent cx="256374" cy="2050991"/>
-                <wp:effectExtent l="0" t="0" r="10795" b="6985"/>
+                <wp:effectExtent l="0" t="0" r="10795" b="26035"/>
                 <wp:wrapNone/>
                 <wp:docPr id="5" name="Rectangle 5"/>
                 <wp:cNvGraphicFramePr/>
@@ -256,76 +325,7 @@
           </mc:Choice>
           <mc:Fallback>
             <w:pict>
-              <v:rect w14:anchorId="1AC2638B" id="Rectangle 5" o:spid="_x0000_s1026" style="position:absolute;margin-left:216.65pt;margin-top:24.9pt;width:20.2pt;height:161.5pt;z-index:251661312;visibility:visible;mso-wrap-style:square;mso-wrap-distance-left:9pt;mso-wrap-distance-top:0;mso-wrap-distance-right:9pt;mso-wrap-distance-bottom:0;mso-position-horizontal:absolute;mso-position-horizontal-relative:text;mso-position-vertical:absolute;mso-position-vertical-relative:text;v-text-anchor:middle" o:gfxdata="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" filled="f" strokecolor="#70ad47 [3209]" strokeweight="1pt"/>
-            </w:pict>
-          </mc:Fallback>
-        </mc:AlternateContent>
-      </w:r>
-      <w:r>
-        <w:rPr>
-          <w:rFonts w:asciiTheme="majorHAnsi" w:hAnsiTheme="majorHAnsi" w:cstheme="majorHAnsi"/>
-          <w:noProof/>
-          <w:color w:val="000000" w:themeColor="text1"/>
-        </w:rPr>
-        <mc:AlternateContent>
-          <mc:Choice Requires="wps">
-            <w:drawing>
-              <wp:anchor distT="0" distB="0" distL="114300" distR="114300" simplePos="0" relativeHeight="251659264" behindDoc="0" locked="0" layoutInCell="1" allowOverlap="1" wp14:anchorId="5C644587" wp14:editId="5D110267">
-                <wp:simplePos x="0" y="0"/>
-                <wp:positionH relativeFrom="column">
-                  <wp:posOffset>1004131</wp:posOffset>
-                </wp:positionH>
-                <wp:positionV relativeFrom="paragraph">
-                  <wp:posOffset>319957</wp:posOffset>
-                </wp:positionV>
-                <wp:extent cx="256374" cy="2050991"/>
-                <wp:effectExtent l="0" t="0" r="10795" b="6985"/>
-                <wp:wrapNone/>
-                <wp:docPr id="4" name="Rectangle 4"/>
-                <wp:cNvGraphicFramePr/>
-                <a:graphic xmlns:a="http://schemas.openxmlformats.org/drawingml/2006/main">
-                  <a:graphicData uri="http://schemas.microsoft.com/office/word/2010/wordprocessingShape">
-                    <wps:wsp>
-                      <wps:cNvSpPr/>
-                      <wps:spPr>
-                        <a:xfrm>
-                          <a:off x="0" y="0"/>
-                          <a:ext cx="256374" cy="2050991"/>
-                        </a:xfrm>
-                        <a:prstGeom prst="rect">
-                          <a:avLst/>
-                        </a:prstGeom>
-                        <a:noFill/>
-                      </wps:spPr>
-                      <wps:style>
-                        <a:lnRef idx="2">
-                          <a:schemeClr val="accent6"/>
-                        </a:lnRef>
-                        <a:fillRef idx="1">
-                          <a:schemeClr val="lt1"/>
-                        </a:fillRef>
-                        <a:effectRef idx="0">
-                          <a:schemeClr val="accent6"/>
-                        </a:effectRef>
-                        <a:fontRef idx="minor">
-                          <a:schemeClr val="dk1"/>
-                        </a:fontRef>
-                      </wps:style>
-                      <wps:bodyPr rot="0" spcFirstLastPara="0" vertOverflow="overflow" horzOverflow="overflow" vert="horz" wrap="square" lIns="91440" tIns="45720" rIns="91440" bIns="45720" numCol="1" spcCol="0" rtlCol="0" fromWordArt="0" anchor="ctr" anchorCtr="0" forceAA="0" compatLnSpc="1">
-                        <a:prstTxWarp prst="textNoShape">
-                          <a:avLst/>
-                        </a:prstTxWarp>
-                        <a:noAutofit/>
-                      </wps:bodyPr>
-                    </wps:wsp>
-                  </a:graphicData>
-                </a:graphic>
-              </wp:anchor>
-            </w:drawing>
-          </mc:Choice>
-          <mc:Fallback>
-            <w:pict>
-              <v:rect w14:anchorId="4974042E" id="Rectangle 4" o:spid="_x0000_s1026" style="position:absolute;margin-left:79.05pt;margin-top:25.2pt;width:20.2pt;height:161.5pt;z-index:251659264;visibility:visible;mso-wrap-style:square;mso-wrap-distance-left:9pt;mso-wrap-distance-top:0;mso-wrap-distance-right:9pt;mso-wrap-distance-bottom:0;mso-position-horizontal:absolute;mso-position-horizontal-relative:text;mso-position-vertical:absolute;mso-position-vertical-relative:text;v-text-anchor:middle" o:gfxdata="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" filled="f" strokecolor="#70ad47 [3209]" strokeweight="1pt"/>
+              <v:rect w14:anchorId="63ABCE02" id="Rectangle 5" o:spid="_x0000_s1026" style="position:absolute;margin-left:216.05pt;margin-top:26.65pt;width:20.2pt;height:161.5pt;z-index:251661312;visibility:visible;mso-wrap-style:square;mso-wrap-distance-left:9pt;mso-wrap-distance-top:0;mso-wrap-distance-right:9pt;mso-wrap-distance-bottom:0;mso-position-horizontal:absolute;mso-position-horizontal-relative:text;mso-position-vertical:absolute;mso-position-vertical-relative:text;v-text-anchor:middle" o:gfxdata="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" filled="f" strokecolor="#70ad47 [3209]" strokeweight="1pt"/>
             </w:pict>
           </mc:Fallback>
         </mc:AlternateContent>
@@ -372,6 +372,8 @@
           </wp:inline>
         </w:drawing>
       </w:r>
+      <w:bookmarkStart w:id="0" w:name="_GoBack"/>
+      <w:bookmarkEnd w:id="0"/>
     </w:p>
     <w:p>
       <w:pPr>
@@ -393,16 +395,7 @@
           <w:rFonts w:asciiTheme="majorHAnsi" w:hAnsiTheme="majorHAnsi" w:cstheme="majorHAnsi"/>
           <w:color w:val="000000" w:themeColor="text1"/>
         </w:rPr>
-        <w:t>The model used to train the current data uses a 22-layer model that can acquire a 95% accuracy at an 85% confidence. Additional work and deeper models would prove helpful for a higher accu</w:t>
-      </w:r>
-      <w:bookmarkStart w:id="0" w:name="_GoBack"/>
-      <w:bookmarkEnd w:id="0"/>
-      <w:r>
-        <w:rPr>
-          <w:rFonts w:asciiTheme="majorHAnsi" w:hAnsiTheme="majorHAnsi" w:cstheme="majorHAnsi"/>
-          <w:color w:val="000000" w:themeColor="text1"/>
-        </w:rPr>
-        <w:t>racy.</w:t>
+        <w:t>The model used to train the current data uses a 22-layer model that can acquire a 95% accuracy at an 85% confidence. Additional work and deeper models would prove helpful for a higher accuracy.</w:t>
       </w:r>
     </w:p>
     <w:p>
@@ -431,6 +424,7 @@
       <w:r>
         <w:rPr>
           <w:rFonts w:asciiTheme="majorHAnsi" w:hAnsiTheme="majorHAnsi" w:cstheme="majorHAnsi"/>
+          <w:noProof/>
           <w:color w:val="000000" w:themeColor="text1"/>
         </w:rPr>
         <w:drawing>
@@ -545,16 +539,8 @@
       <w:rPr>
         <w:rFonts w:asciiTheme="majorHAnsi" w:hAnsiTheme="majorHAnsi" w:cstheme="majorHAnsi"/>
       </w:rPr>
-      <w:t xml:space="preserve">Keshav </w:t>
+      <w:t>Keshav Bachu</w:t>
     </w:r>
-    <w:proofErr w:type="spellStart"/>
-    <w:r>
-      <w:rPr>
-        <w:rFonts w:asciiTheme="majorHAnsi" w:hAnsiTheme="majorHAnsi" w:cstheme="majorHAnsi"/>
-      </w:rPr>
-      <w:t>Bachu</w:t>
-    </w:r>
-    <w:proofErr w:type="spellEnd"/>
   </w:p>
 </w:hdr>
 </file>

--- a/Explanation.docx
+++ b/Explanation.docx
@@ -166,23 +166,7 @@
           <w:rFonts w:asciiTheme="majorHAnsi" w:hAnsiTheme="majorHAnsi" w:cstheme="majorHAnsi"/>
           <w:color w:val="000000" w:themeColor="text1"/>
         </w:rPr>
-        <w:t xml:space="preserve"> which end up reducing accuracy hence the structure below, which is inspired from </w:t>
-      </w:r>
-      <w:proofErr w:type="spellStart"/>
-      <w:r>
-        <w:rPr>
-          <w:rFonts w:asciiTheme="majorHAnsi" w:hAnsiTheme="majorHAnsi" w:cstheme="majorHAnsi"/>
-          <w:color w:val="000000" w:themeColor="text1"/>
-        </w:rPr>
-        <w:t>ResNet</w:t>
-      </w:r>
-      <w:proofErr w:type="spellEnd"/>
-      <w:r>
-        <w:rPr>
-          <w:rFonts w:asciiTheme="majorHAnsi" w:hAnsiTheme="majorHAnsi" w:cstheme="majorHAnsi"/>
-          <w:color w:val="000000" w:themeColor="text1"/>
-        </w:rPr>
-        <w:t xml:space="preserve"> was used. This structure allows the models to learn faster due to the outputs influencing deeper layers and reduces the problem of cost functions increasing on long iterations.</w:t>
+        <w:t xml:space="preserve"> which end up reducing accuracy hence the structure below, which is inspired from ResNet was used. This structure allows the models to learn faster due to the outputs influencing deeper layers and reduces the problem of cost functions increasing on long iterations.</w:t>
       </w:r>
     </w:p>
     <w:p>
@@ -201,85 +185,16 @@
         <mc:AlternateContent>
           <mc:Choice Requires="wps">
             <w:drawing>
-              <wp:anchor distT="0" distB="0" distL="114300" distR="114300" simplePos="0" relativeHeight="251659264" behindDoc="0" locked="0" layoutInCell="1" allowOverlap="1" wp14:anchorId="5C644587" wp14:editId="2E7D0F4D">
+              <wp:anchor distT="0" distB="0" distL="114300" distR="114300" simplePos="0" relativeHeight="251661312" behindDoc="0" locked="0" layoutInCell="1" allowOverlap="1" wp14:anchorId="0864110D" wp14:editId="3C3BBA83">
                 <wp:simplePos x="0" y="0"/>
                 <wp:positionH relativeFrom="column">
-                  <wp:posOffset>988695</wp:posOffset>
+                  <wp:posOffset>2751746</wp:posOffset>
                 </wp:positionH>
                 <wp:positionV relativeFrom="paragraph">
-                  <wp:posOffset>342265</wp:posOffset>
-                </wp:positionV>
-                <wp:extent cx="255905" cy="2050415"/>
-                <wp:effectExtent l="0" t="0" r="10795" b="26035"/>
-                <wp:wrapNone/>
-                <wp:docPr id="4" name="Rectangle 4"/>
-                <wp:cNvGraphicFramePr/>
-                <a:graphic xmlns:a="http://schemas.openxmlformats.org/drawingml/2006/main">
-                  <a:graphicData uri="http://schemas.microsoft.com/office/word/2010/wordprocessingShape">
-                    <wps:wsp>
-                      <wps:cNvSpPr/>
-                      <wps:spPr>
-                        <a:xfrm>
-                          <a:off x="0" y="0"/>
-                          <a:ext cx="255905" cy="2050415"/>
-                        </a:xfrm>
-                        <a:prstGeom prst="rect">
-                          <a:avLst/>
-                        </a:prstGeom>
-                        <a:noFill/>
-                      </wps:spPr>
-                      <wps:style>
-                        <a:lnRef idx="2">
-                          <a:schemeClr val="accent6"/>
-                        </a:lnRef>
-                        <a:fillRef idx="1">
-                          <a:schemeClr val="lt1"/>
-                        </a:fillRef>
-                        <a:effectRef idx="0">
-                          <a:schemeClr val="accent6"/>
-                        </a:effectRef>
-                        <a:fontRef idx="minor">
-                          <a:schemeClr val="dk1"/>
-                        </a:fontRef>
-                      </wps:style>
-                      <wps:bodyPr rot="0" spcFirstLastPara="0" vertOverflow="overflow" horzOverflow="overflow" vert="horz" wrap="square" lIns="91440" tIns="45720" rIns="91440" bIns="45720" numCol="1" spcCol="0" rtlCol="0" fromWordArt="0" anchor="ctr" anchorCtr="0" forceAA="0" compatLnSpc="1">
-                        <a:prstTxWarp prst="textNoShape">
-                          <a:avLst/>
-                        </a:prstTxWarp>
-                        <a:noAutofit/>
-                      </wps:bodyPr>
-                    </wps:wsp>
-                  </a:graphicData>
-                </a:graphic>
-              </wp:anchor>
-            </w:drawing>
-          </mc:Choice>
-          <mc:Fallback>
-            <w:pict>
-              <v:rect w14:anchorId="46BCFA66" id="Rectangle 4" o:spid="_x0000_s1026" style="position:absolute;margin-left:77.85pt;margin-top:26.95pt;width:20.15pt;height:161.45pt;z-index:251659264;visibility:visible;mso-wrap-style:square;mso-wrap-distance-left:9pt;mso-wrap-distance-top:0;mso-wrap-distance-right:9pt;mso-wrap-distance-bottom:0;mso-position-horizontal:absolute;mso-position-horizontal-relative:text;mso-position-vertical:absolute;mso-position-vertical-relative:text;v-text-anchor:middle" o:gfxdata="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" filled="f" strokecolor="#70ad47 [3209]" strokeweight="1pt"/>
-            </w:pict>
-          </mc:Fallback>
-        </mc:AlternateContent>
-      </w:r>
-      <w:r>
-        <w:rPr>
-          <w:rFonts w:asciiTheme="majorHAnsi" w:hAnsiTheme="majorHAnsi" w:cstheme="majorHAnsi"/>
-          <w:noProof/>
-          <w:color w:val="000000" w:themeColor="text1"/>
-        </w:rPr>
-        <mc:AlternateContent>
-          <mc:Choice Requires="wps">
-            <w:drawing>
-              <wp:anchor distT="0" distB="0" distL="114300" distR="114300" simplePos="0" relativeHeight="251661312" behindDoc="0" locked="0" layoutInCell="1" allowOverlap="1" wp14:anchorId="0864110D" wp14:editId="707A067B">
-                <wp:simplePos x="0" y="0"/>
-                <wp:positionH relativeFrom="column">
-                  <wp:posOffset>2743835</wp:posOffset>
-                </wp:positionH>
-                <wp:positionV relativeFrom="paragraph">
-                  <wp:posOffset>338455</wp:posOffset>
+                  <wp:posOffset>316194</wp:posOffset>
                 </wp:positionV>
                 <wp:extent cx="256374" cy="2050991"/>
-                <wp:effectExtent l="0" t="0" r="10795" b="26035"/>
+                <wp:effectExtent l="0" t="0" r="10795" b="6985"/>
                 <wp:wrapNone/>
                 <wp:docPr id="5" name="Rectangle 5"/>
                 <wp:cNvGraphicFramePr/>
@@ -325,7 +240,76 @@
           </mc:Choice>
           <mc:Fallback>
             <w:pict>
-              <v:rect w14:anchorId="63ABCE02" id="Rectangle 5" o:spid="_x0000_s1026" style="position:absolute;margin-left:216.05pt;margin-top:26.65pt;width:20.2pt;height:161.5pt;z-index:251661312;visibility:visible;mso-wrap-style:square;mso-wrap-distance-left:9pt;mso-wrap-distance-top:0;mso-wrap-distance-right:9pt;mso-wrap-distance-bottom:0;mso-position-horizontal:absolute;mso-position-horizontal-relative:text;mso-position-vertical:absolute;mso-position-vertical-relative:text;v-text-anchor:middle" o:gfxdata="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" filled="f" strokecolor="#70ad47 [3209]" strokeweight="1pt"/>
+              <v:rect w14:anchorId="1AC2638B" id="Rectangle 5" o:spid="_x0000_s1026" style="position:absolute;margin-left:216.65pt;margin-top:24.9pt;width:20.2pt;height:161.5pt;z-index:251661312;visibility:visible;mso-wrap-style:square;mso-wrap-distance-left:9pt;mso-wrap-distance-top:0;mso-wrap-distance-right:9pt;mso-wrap-distance-bottom:0;mso-position-horizontal:absolute;mso-position-horizontal-relative:text;mso-position-vertical:absolute;mso-position-vertical-relative:text;v-text-anchor:middle" o:gfxdata="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" filled="f" strokecolor="#70ad47 [3209]" strokeweight="1pt"/>
+            </w:pict>
+          </mc:Fallback>
+        </mc:AlternateContent>
+      </w:r>
+      <w:r>
+        <w:rPr>
+          <w:rFonts w:asciiTheme="majorHAnsi" w:hAnsiTheme="majorHAnsi" w:cstheme="majorHAnsi"/>
+          <w:noProof/>
+          <w:color w:val="000000" w:themeColor="text1"/>
+        </w:rPr>
+        <mc:AlternateContent>
+          <mc:Choice Requires="wps">
+            <w:drawing>
+              <wp:anchor distT="0" distB="0" distL="114300" distR="114300" simplePos="0" relativeHeight="251659264" behindDoc="0" locked="0" layoutInCell="1" allowOverlap="1" wp14:anchorId="5C644587" wp14:editId="5D110267">
+                <wp:simplePos x="0" y="0"/>
+                <wp:positionH relativeFrom="column">
+                  <wp:posOffset>1004131</wp:posOffset>
+                </wp:positionH>
+                <wp:positionV relativeFrom="paragraph">
+                  <wp:posOffset>319957</wp:posOffset>
+                </wp:positionV>
+                <wp:extent cx="256374" cy="2050991"/>
+                <wp:effectExtent l="0" t="0" r="10795" b="6985"/>
+                <wp:wrapNone/>
+                <wp:docPr id="4" name="Rectangle 4"/>
+                <wp:cNvGraphicFramePr/>
+                <a:graphic xmlns:a="http://schemas.openxmlformats.org/drawingml/2006/main">
+                  <a:graphicData uri="http://schemas.microsoft.com/office/word/2010/wordprocessingShape">
+                    <wps:wsp>
+                      <wps:cNvSpPr/>
+                      <wps:spPr>
+                        <a:xfrm>
+                          <a:off x="0" y="0"/>
+                          <a:ext cx="256374" cy="2050991"/>
+                        </a:xfrm>
+                        <a:prstGeom prst="rect">
+                          <a:avLst/>
+                        </a:prstGeom>
+                        <a:noFill/>
+                      </wps:spPr>
+                      <wps:style>
+                        <a:lnRef idx="2">
+                          <a:schemeClr val="accent6"/>
+                        </a:lnRef>
+                        <a:fillRef idx="1">
+                          <a:schemeClr val="lt1"/>
+                        </a:fillRef>
+                        <a:effectRef idx="0">
+                          <a:schemeClr val="accent6"/>
+                        </a:effectRef>
+                        <a:fontRef idx="minor">
+                          <a:schemeClr val="dk1"/>
+                        </a:fontRef>
+                      </wps:style>
+                      <wps:bodyPr rot="0" spcFirstLastPara="0" vertOverflow="overflow" horzOverflow="overflow" vert="horz" wrap="square" lIns="91440" tIns="45720" rIns="91440" bIns="45720" numCol="1" spcCol="0" rtlCol="0" fromWordArt="0" anchor="ctr" anchorCtr="0" forceAA="0" compatLnSpc="1">
+                        <a:prstTxWarp prst="textNoShape">
+                          <a:avLst/>
+                        </a:prstTxWarp>
+                        <a:noAutofit/>
+                      </wps:bodyPr>
+                    </wps:wsp>
+                  </a:graphicData>
+                </a:graphic>
+              </wp:anchor>
+            </w:drawing>
+          </mc:Choice>
+          <mc:Fallback>
+            <w:pict>
+              <v:rect w14:anchorId="4974042E" id="Rectangle 4" o:spid="_x0000_s1026" style="position:absolute;margin-left:79.05pt;margin-top:25.2pt;width:20.2pt;height:161.5pt;z-index:251659264;visibility:visible;mso-wrap-style:square;mso-wrap-distance-left:9pt;mso-wrap-distance-top:0;mso-wrap-distance-right:9pt;mso-wrap-distance-bottom:0;mso-position-horizontal:absolute;mso-position-horizontal-relative:text;mso-position-vertical:absolute;mso-position-vertical-relative:text;v-text-anchor:middle" o:gfxdata="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" filled="f" strokecolor="#70ad47 [3209]" strokeweight="1pt"/>
             </w:pict>
           </mc:Fallback>
         </mc:AlternateContent>
@@ -372,8 +356,6 @@
           </wp:inline>
         </w:drawing>
       </w:r>
-      <w:bookmarkStart w:id="0" w:name="_GoBack"/>
-      <w:bookmarkEnd w:id="0"/>
     </w:p>
     <w:p>
       <w:pPr>
@@ -463,6 +445,60 @@
           </wp:inline>
         </w:drawing>
       </w:r>
+    </w:p>
+    <w:p>
+      <w:pPr>
+        <w:rPr>
+          <w:rFonts w:asciiTheme="majorHAnsi" w:hAnsiTheme="majorHAnsi" w:cstheme="majorHAnsi"/>
+          <w:color w:val="000000" w:themeColor="text1"/>
+        </w:rPr>
+      </w:pPr>
+    </w:p>
+    <w:p>
+      <w:pPr>
+        <w:rPr>
+          <w:rFonts w:asciiTheme="majorHAnsi" w:hAnsiTheme="majorHAnsi" w:cstheme="majorHAnsi"/>
+          <w:color w:val="000000" w:themeColor="text1"/>
+        </w:rPr>
+      </w:pPr>
+      <w:r>
+        <w:rPr>
+          <w:rFonts w:asciiTheme="majorHAnsi" w:hAnsiTheme="majorHAnsi" w:cstheme="majorHAnsi"/>
+          <w:color w:val="000000" w:themeColor="text1"/>
+        </w:rPr>
+        <w:t xml:space="preserve">The next cycle of development would focus on the prediction of the sequence </w:t>
+      </w:r>
+      <w:r>
+        <w:rPr>
+          <w:rFonts w:asciiTheme="majorHAnsi" w:hAnsiTheme="majorHAnsi" w:cstheme="majorHAnsi"/>
+          <w:color w:val="000000" w:themeColor="text1"/>
+        </w:rPr>
+        <w:t>of amino acids on various proteins given their features. The features would first pass through a fully connected layers as given above and those value would then be used fed into the ______ network to predict individual amino acids, similar to an NLP (natural language processing) model.</w:t>
+      </w:r>
+    </w:p>
+    <w:p>
+      <w:pPr>
+        <w:rPr>
+          <w:rFonts w:asciiTheme="majorHAnsi" w:hAnsiTheme="majorHAnsi" w:cstheme="majorHAnsi"/>
+          <w:color w:val="000000" w:themeColor="text1"/>
+        </w:rPr>
+      </w:pPr>
+      <w:r>
+        <w:rPr>
+          <w:rFonts w:asciiTheme="majorHAnsi" w:hAnsiTheme="majorHAnsi" w:cstheme="majorHAnsi"/>
+          <w:color w:val="000000" w:themeColor="text1"/>
+        </w:rPr>
+        <w:t xml:space="preserve">This would allow doctors to diagnose irregularities within patients much faster as a it brings up most likely options for a </w:t>
+      </w:r>
+      <w:r>
+        <w:rPr>
+          <w:rFonts w:asciiTheme="majorHAnsi" w:hAnsiTheme="majorHAnsi" w:cstheme="majorHAnsi"/>
+          <w:color w:val="000000" w:themeColor="text1"/>
+        </w:rPr>
+        <w:t>problem, saving time in a doctor’s already busy schedule. A well-trained model would also allow prediction of protein structures of new or evolving diseases. Identifying the structures would also advance medical development for new or more resistant diseases.</w:t>
+      </w:r>
+      <w:bookmarkStart w:id="0" w:name="_GoBack"/>
+      <w:bookmarkEnd w:id="0"/>
     </w:p>
     <w:sectPr>
       <w:headerReference w:type="default" r:id="rId9"/>

--- a/Explanation.docx
+++ b/Explanation.docx
@@ -473,32 +473,74 @@
           <w:rFonts w:asciiTheme="majorHAnsi" w:hAnsiTheme="majorHAnsi" w:cstheme="majorHAnsi"/>
           <w:color w:val="000000" w:themeColor="text1"/>
         </w:rPr>
-        <w:t>of amino acids on various proteins given their features. The features would first pass through a fully connected layers as given above and those value would then be used fed into the ______ network to predict individual amino acids, similar to an NLP (natural language processing) model.</w:t>
-      </w:r>
-    </w:p>
-    <w:p>
-      <w:pPr>
-        <w:rPr>
-          <w:rFonts w:asciiTheme="majorHAnsi" w:hAnsiTheme="majorHAnsi" w:cstheme="majorHAnsi"/>
-          <w:color w:val="000000" w:themeColor="text1"/>
-        </w:rPr>
-      </w:pPr>
-      <w:r>
-        <w:rPr>
-          <w:rFonts w:asciiTheme="majorHAnsi" w:hAnsiTheme="majorHAnsi" w:cstheme="majorHAnsi"/>
-          <w:color w:val="000000" w:themeColor="text1"/>
-        </w:rPr>
-        <w:t xml:space="preserve">This would allow doctors to diagnose irregularities within patients much faster as a it brings up most likely options for a </w:t>
-      </w:r>
-      <w:r>
-        <w:rPr>
-          <w:rFonts w:asciiTheme="majorHAnsi" w:hAnsiTheme="majorHAnsi" w:cstheme="majorHAnsi"/>
-          <w:color w:val="000000" w:themeColor="text1"/>
-        </w:rPr>
-        <w:t>problem, saving time in a doctor’s already busy schedule. A well-trained model would also allow prediction of protein structures of new or evolving diseases. Identifying the structures would also advance medical development for new or more resistant diseases.</w:t>
+        <w:t xml:space="preserve">of amino acids on various proteins given their features. The features would first pass through a fully connected layers as given above and those value would then be used fed into the </w:t>
+      </w:r>
+      <w:r>
+        <w:rPr>
+          <w:rFonts w:asciiTheme="majorHAnsi" w:hAnsiTheme="majorHAnsi" w:cstheme="majorHAnsi"/>
+          <w:color w:val="000000" w:themeColor="text1"/>
+        </w:rPr>
+        <w:t>RNN</w:t>
+      </w:r>
+      <w:r>
+        <w:rPr>
+          <w:rFonts w:asciiTheme="majorHAnsi" w:hAnsiTheme="majorHAnsi" w:cstheme="majorHAnsi"/>
+          <w:color w:val="000000" w:themeColor="text1"/>
+        </w:rPr>
+        <w:t xml:space="preserve"> </w:t>
+      </w:r>
+      <w:r>
+        <w:rPr>
+          <w:rFonts w:asciiTheme="majorHAnsi" w:hAnsiTheme="majorHAnsi" w:cstheme="majorHAnsi"/>
+          <w:color w:val="000000" w:themeColor="text1"/>
+        </w:rPr>
+        <w:t xml:space="preserve">(recurrent neural </w:t>
+      </w:r>
+      <w:r>
+        <w:rPr>
+          <w:rFonts w:asciiTheme="majorHAnsi" w:hAnsiTheme="majorHAnsi" w:cstheme="majorHAnsi"/>
+          <w:color w:val="000000" w:themeColor="text1"/>
+        </w:rPr>
+        <w:t>network</w:t>
+      </w:r>
+      <w:r>
+        <w:rPr>
+          <w:rFonts w:asciiTheme="majorHAnsi" w:hAnsiTheme="majorHAnsi" w:cstheme="majorHAnsi"/>
+          <w:color w:val="000000" w:themeColor="text1"/>
+        </w:rPr>
+        <w:t>)</w:t>
       </w:r>
       <w:bookmarkStart w:id="0" w:name="_GoBack"/>
       <w:bookmarkEnd w:id="0"/>
+      <w:r>
+        <w:rPr>
+          <w:rFonts w:asciiTheme="majorHAnsi" w:hAnsiTheme="majorHAnsi" w:cstheme="majorHAnsi"/>
+          <w:color w:val="000000" w:themeColor="text1"/>
+        </w:rPr>
+        <w:t xml:space="preserve"> to predict individual amino acids, similar to an NLP (natural language processing) model.</w:t>
+      </w:r>
+    </w:p>
+    <w:p>
+      <w:pPr>
+        <w:rPr>
+          <w:rFonts w:asciiTheme="majorHAnsi" w:hAnsiTheme="majorHAnsi" w:cstheme="majorHAnsi"/>
+          <w:color w:val="000000" w:themeColor="text1"/>
+        </w:rPr>
+      </w:pPr>
+      <w:r>
+        <w:rPr>
+          <w:rFonts w:asciiTheme="majorHAnsi" w:hAnsiTheme="majorHAnsi" w:cstheme="majorHAnsi"/>
+          <w:color w:val="000000" w:themeColor="text1"/>
+        </w:rPr>
+        <w:t xml:space="preserve">This would allow doctors to diagnose irregularities within patients much faster as a it brings up most likely options for a </w:t>
+      </w:r>
+      <w:r>
+        <w:rPr>
+          <w:rFonts w:asciiTheme="majorHAnsi" w:hAnsiTheme="majorHAnsi" w:cstheme="majorHAnsi"/>
+          <w:color w:val="000000" w:themeColor="text1"/>
+        </w:rPr>
+        <w:t>problem, saving time in a doctor’s already busy schedule. A well-trained model would also allow prediction of protein structures of new or evolving diseases. Identifying the structures would also advance medical development for new or more resistant diseases.</w:t>
+      </w:r>
     </w:p>
     <w:sectPr>
       <w:headerReference w:type="default" r:id="rId9"/>
